--- a/assets/resourses/GJM-Template.docx
+++ b/assets/resourses/GJM-Template.docx
@@ -153,23 +153,7 @@
                           <w:b/>
                           <w:bCs/>
                         </w:rPr>
-                        <w:t xml:space="preserve">Volume: </w:t>
-                      </w:r>
-                      <w:proofErr w:type="gramStart"/>
-                      <w:r>
-                        <w:rPr>
-                          <w:b/>
-                          <w:bCs/>
-                        </w:rPr>
-                        <w:t xml:space="preserve">(  </w:t>
-                      </w:r>
-                      <w:proofErr w:type="gramEnd"/>
-                      <w:r>
-                        <w:rPr>
-                          <w:b/>
-                          <w:bCs/>
-                        </w:rPr>
-                        <w:t xml:space="preserve">  ) Article No.:</w:t>
+                        <w:t>Volume: (    ) Article No.:</w:t>
                       </w:r>
                     </w:p>
                   </w:txbxContent>
@@ -407,14 +391,16 @@
           <w:vertAlign w:val="superscript"/>
         </w:rPr>
       </w:pPr>
-      <w:r>
-        <w:rPr>
-          <w:rFonts w:asciiTheme="minorBidi" w:hAnsiTheme="minorBidi" w:cstheme="minorBidi"/>
-          <w:sz w:val="20"/>
-          <w:szCs w:val="20"/>
-        </w:rPr>
-        <w:t>Firstname Lastname</w:t>
-      </w:r>
+      <w:proofErr w:type="spellStart"/>
+      <w:r>
+        <w:rPr>
+          <w:rFonts w:asciiTheme="minorBidi" w:hAnsiTheme="minorBidi" w:cstheme="minorBidi"/>
+          <w:sz w:val="20"/>
+          <w:szCs w:val="20"/>
+        </w:rPr>
+        <w:t>Firstname</w:t>
+      </w:r>
+      <w:proofErr w:type="spellEnd"/>
       <w:r>
         <w:rPr>
           <w:rFonts w:asciiTheme="minorBidi" w:hAnsiTheme="minorBidi" w:cstheme="minorBidi"/>
@@ -423,6 +409,24 @@
         </w:rPr>
         <w:t xml:space="preserve"> </w:t>
       </w:r>
+      <w:proofErr w:type="spellStart"/>
+      <w:r>
+        <w:rPr>
+          <w:rFonts w:asciiTheme="minorBidi" w:hAnsiTheme="minorBidi" w:cstheme="minorBidi"/>
+          <w:sz w:val="20"/>
+          <w:szCs w:val="20"/>
+        </w:rPr>
+        <w:t>Lastname</w:t>
+      </w:r>
+      <w:proofErr w:type="spellEnd"/>
+      <w:r>
+        <w:rPr>
+          <w:rFonts w:asciiTheme="minorBidi" w:hAnsiTheme="minorBidi" w:cstheme="minorBidi"/>
+          <w:sz w:val="20"/>
+          <w:szCs w:val="20"/>
+        </w:rPr>
+        <w:t xml:space="preserve"> </w:t>
+      </w:r>
       <w:r>
         <w:rPr>
           <w:rFonts w:asciiTheme="minorBidi" w:hAnsiTheme="minorBidi" w:cstheme="minorBidi"/>
@@ -440,13 +444,23 @@
         </w:rPr>
         <w:t xml:space="preserve">, </w:t>
       </w:r>
-      <w:r>
-        <w:rPr>
-          <w:rFonts w:asciiTheme="minorBidi" w:hAnsiTheme="minorBidi" w:cstheme="minorBidi"/>
-          <w:sz w:val="20"/>
-          <w:szCs w:val="20"/>
-        </w:rPr>
-        <w:t>Firstname Lastname</w:t>
+      <w:proofErr w:type="spellStart"/>
+      <w:r>
+        <w:rPr>
+          <w:rFonts w:asciiTheme="minorBidi" w:hAnsiTheme="minorBidi" w:cstheme="minorBidi"/>
+          <w:sz w:val="20"/>
+          <w:szCs w:val="20"/>
+        </w:rPr>
+        <w:t>Firstname</w:t>
+      </w:r>
+      <w:proofErr w:type="spellEnd"/>
+      <w:r>
+        <w:rPr>
+          <w:rFonts w:asciiTheme="minorBidi" w:hAnsiTheme="minorBidi" w:cstheme="minorBidi"/>
+          <w:sz w:val="20"/>
+          <w:szCs w:val="20"/>
+        </w:rPr>
+        <w:t xml:space="preserve"> Lastname</w:t>
       </w:r>
       <w:r>
         <w:rPr>
@@ -465,13 +479,23 @@
         </w:rPr>
         <w:t xml:space="preserve">, </w:t>
       </w:r>
-      <w:r>
-        <w:rPr>
-          <w:rFonts w:asciiTheme="minorBidi" w:hAnsiTheme="minorBidi" w:cstheme="minorBidi"/>
-          <w:sz w:val="20"/>
-          <w:szCs w:val="20"/>
-        </w:rPr>
-        <w:t>Firstname Lastname</w:t>
+      <w:proofErr w:type="spellStart"/>
+      <w:r>
+        <w:rPr>
+          <w:rFonts w:asciiTheme="minorBidi" w:hAnsiTheme="minorBidi" w:cstheme="minorBidi"/>
+          <w:sz w:val="20"/>
+          <w:szCs w:val="20"/>
+        </w:rPr>
+        <w:t>Firstname</w:t>
+      </w:r>
+      <w:proofErr w:type="spellEnd"/>
+      <w:r>
+        <w:rPr>
+          <w:rFonts w:asciiTheme="minorBidi" w:hAnsiTheme="minorBidi" w:cstheme="minorBidi"/>
+          <w:sz w:val="20"/>
+          <w:szCs w:val="20"/>
+        </w:rPr>
+        <w:t xml:space="preserve"> Lastname</w:t>
       </w:r>
       <w:r>
         <w:rPr>
@@ -701,8 +725,18 @@
                 <w:sz w:val="18"/>
                 <w:szCs w:val="18"/>
               </w:rPr>
-              <w:t>: dd/mm/yyyy</w:t>
-            </w:r>
+              <w:t>: dd/mm/</w:t>
+            </w:r>
+            <w:proofErr w:type="spellStart"/>
+            <w:r>
+              <w:rPr>
+                <w:rFonts w:asciiTheme="minorBidi" w:hAnsiTheme="minorBidi" w:cstheme="minorBidi"/>
+                <w:sz w:val="18"/>
+                <w:szCs w:val="18"/>
+              </w:rPr>
+              <w:t>yyyy</w:t>
+            </w:r>
+            <w:proofErr w:type="spellEnd"/>
           </w:p>
           <w:p>
             <w:pPr>
@@ -733,8 +767,18 @@
                 <w:sz w:val="18"/>
                 <w:szCs w:val="18"/>
               </w:rPr>
-              <w:t>: dd/mm/yyyy</w:t>
-            </w:r>
+              <w:t>: dd/mm/</w:t>
+            </w:r>
+            <w:proofErr w:type="spellStart"/>
+            <w:r>
+              <w:rPr>
+                <w:rFonts w:asciiTheme="minorBidi" w:hAnsiTheme="minorBidi" w:cstheme="minorBidi"/>
+                <w:sz w:val="18"/>
+                <w:szCs w:val="18"/>
+              </w:rPr>
+              <w:t>yyyy</w:t>
+            </w:r>
+            <w:proofErr w:type="spellEnd"/>
           </w:p>
           <w:p>
             <w:pPr>
@@ -1131,8 +1175,36 @@
                 <w:sz w:val="18"/>
                 <w:szCs w:val="18"/>
               </w:rPr>
-              <w:t>Name: Firstname Lastname</w:t>
-            </w:r>
+              <w:t xml:space="preserve">Name: </w:t>
+            </w:r>
+            <w:proofErr w:type="spellStart"/>
+            <w:r>
+              <w:rPr>
+                <w:rFonts w:asciiTheme="minorBidi" w:hAnsiTheme="minorBidi" w:cstheme="minorBidi"/>
+                <w:sz w:val="18"/>
+                <w:szCs w:val="18"/>
+              </w:rPr>
+              <w:t>Firstname</w:t>
+            </w:r>
+            <w:proofErr w:type="spellEnd"/>
+            <w:r>
+              <w:rPr>
+                <w:rFonts w:asciiTheme="minorBidi" w:hAnsiTheme="minorBidi" w:cstheme="minorBidi"/>
+                <w:sz w:val="18"/>
+                <w:szCs w:val="18"/>
+              </w:rPr>
+              <w:t xml:space="preserve"> </w:t>
+            </w:r>
+            <w:proofErr w:type="spellStart"/>
+            <w:r>
+              <w:rPr>
+                <w:rFonts w:asciiTheme="minorBidi" w:hAnsiTheme="minorBidi" w:cstheme="minorBidi"/>
+                <w:sz w:val="18"/>
+                <w:szCs w:val="18"/>
+              </w:rPr>
+              <w:t>Lastname</w:t>
+            </w:r>
+            <w:proofErr w:type="spellEnd"/>
             <w:r>
               <w:rPr>
                 <w:rFonts w:asciiTheme="minorBidi" w:hAnsiTheme="minorBidi" w:cstheme="minorBidi"/>
@@ -1315,7 +1387,33 @@
                 <w:sz w:val="14"/>
                 <w:szCs w:val="14"/>
               </w:rPr>
-              <w:t xml:space="preserve"> All rights reserved</w:t>
+              <w:t xml:space="preserve"> </w:t>
+            </w:r>
+            <w:proofErr w:type="gramStart"/>
+            <w:r>
+              <w:rPr>
+                <w:rFonts w:asciiTheme="minorBidi" w:hAnsiTheme="minorBidi" w:cstheme="minorBidi"/>
+                <w:b/>
+                <w:bCs/>
+                <w:i/>
+                <w:iCs/>
+                <w:sz w:val="14"/>
+                <w:szCs w:val="14"/>
+              </w:rPr>
+              <w:t>All</w:t>
+            </w:r>
+            <w:proofErr w:type="gramEnd"/>
+            <w:r>
+              <w:rPr>
+                <w:rFonts w:asciiTheme="minorBidi" w:hAnsiTheme="minorBidi" w:cstheme="minorBidi"/>
+                <w:b/>
+                <w:bCs/>
+                <w:i/>
+                <w:iCs/>
+                <w:sz w:val="14"/>
+                <w:szCs w:val="14"/>
+              </w:rPr>
+              <w:t xml:space="preserve"> rights reserved</w:t>
             </w:r>
           </w:p>
         </w:tc>
@@ -1581,7 +1679,25 @@
           <w:sz w:val="20"/>
           <w:szCs w:val="20"/>
         </w:rPr>
-        <w:t xml:space="preserve">All supplementary materials e.g. GenBank accession numbers, IDs in any of the national and/or international repositories should be specified and mentioned. Experimental animal work must be approved by the responsible ACUC at the institution with </w:t>
+        <w:t xml:space="preserve">All supplementary materials </w:t>
+      </w:r>
+      <w:proofErr w:type="gramStart"/>
+      <w:r>
+        <w:rPr>
+          <w:rFonts w:asciiTheme="minorBidi" w:hAnsiTheme="minorBidi" w:cstheme="minorBidi"/>
+          <w:sz w:val="20"/>
+          <w:szCs w:val="20"/>
+        </w:rPr>
+        <w:t>e.g.</w:t>
+      </w:r>
+      <w:proofErr w:type="gramEnd"/>
+      <w:r>
+        <w:rPr>
+          <w:rFonts w:asciiTheme="minorBidi" w:hAnsiTheme="minorBidi" w:cstheme="minorBidi"/>
+          <w:sz w:val="20"/>
+          <w:szCs w:val="20"/>
+        </w:rPr>
+        <w:t xml:space="preserve"> GenBank accession numbers, IDs in any of the national and/or international repositories should be specified and mentioned. Experimental animal work must be approved by the responsible ACUC at the institution with </w:t>
       </w:r>
       <w:r>
         <w:rPr>
@@ -4435,7 +4551,25 @@
           <w:sz w:val="20"/>
           <w:szCs w:val="20"/>
         </w:rPr>
-        <w:t xml:space="preserve">Use the names and dates in parentheses, e.g., as previously described (Wareth et al., 2020) or (Jones, 2020). </w:t>
+        <w:t>Use the names and dates in parentheses, e.g., as previously described (</w:t>
+      </w:r>
+      <w:proofErr w:type="spellStart"/>
+      <w:r>
+        <w:rPr>
+          <w:rFonts w:asciiTheme="minorBidi" w:hAnsiTheme="minorBidi" w:cstheme="minorBidi"/>
+          <w:sz w:val="20"/>
+          <w:szCs w:val="20"/>
+        </w:rPr>
+        <w:t>Wareth</w:t>
+      </w:r>
+      <w:proofErr w:type="spellEnd"/>
+      <w:r>
+        <w:rPr>
+          <w:rFonts w:asciiTheme="minorBidi" w:hAnsiTheme="minorBidi" w:cstheme="minorBidi"/>
+          <w:sz w:val="20"/>
+          <w:szCs w:val="20"/>
+        </w:rPr>
+        <w:t xml:space="preserve"> et al., 2020) or (Jones, 2020). </w:t>
       </w:r>
     </w:p>
     <w:p>
@@ -4462,7 +4596,43 @@
           <w:sz w:val="20"/>
           <w:szCs w:val="20"/>
         </w:rPr>
-        <w:t xml:space="preserve">If two or more references by the same author(s) published in the same year are cited, they should be distinguished from each other by placing a, b, etc. after the year, e.g., (Song, 2020a, b; Hotzel and Patrik, 2019a, b). </w:t>
+        <w:t xml:space="preserve">If two or more references by the same author(s) published in the same year are cited, they should be distinguished from each other by placing a, b, etc. after the year, e.g., (Song, 2020a, b; </w:t>
+      </w:r>
+      <w:proofErr w:type="spellStart"/>
+      <w:r>
+        <w:rPr>
+          <w:rFonts w:asciiTheme="minorBidi" w:hAnsiTheme="minorBidi" w:cstheme="minorBidi"/>
+          <w:sz w:val="20"/>
+          <w:szCs w:val="20"/>
+        </w:rPr>
+        <w:t>Hotzel</w:t>
+      </w:r>
+      <w:proofErr w:type="spellEnd"/>
+      <w:r>
+        <w:rPr>
+          <w:rFonts w:asciiTheme="minorBidi" w:hAnsiTheme="minorBidi" w:cstheme="minorBidi"/>
+          <w:sz w:val="20"/>
+          <w:szCs w:val="20"/>
+        </w:rPr>
+        <w:t xml:space="preserve"> and </w:t>
+      </w:r>
+      <w:proofErr w:type="spellStart"/>
+      <w:r>
+        <w:rPr>
+          <w:rFonts w:asciiTheme="minorBidi" w:hAnsiTheme="minorBidi" w:cstheme="minorBidi"/>
+          <w:sz w:val="20"/>
+          <w:szCs w:val="20"/>
+        </w:rPr>
+        <w:t>Patrik</w:t>
+      </w:r>
+      <w:proofErr w:type="spellEnd"/>
+      <w:r>
+        <w:rPr>
+          <w:rFonts w:asciiTheme="minorBidi" w:hAnsiTheme="minorBidi" w:cstheme="minorBidi"/>
+          <w:sz w:val="20"/>
+          <w:szCs w:val="20"/>
+        </w:rPr>
+        <w:t xml:space="preserve">, 2019a, b). </w:t>
       </w:r>
     </w:p>
     <w:p>
@@ -4737,7 +4907,25 @@
           <w:sz w:val="20"/>
           <w:szCs w:val="20"/>
         </w:rPr>
-        <w:t xml:space="preserve">Douglas, R.G., and Samant, V.B., 2013. 3 - The vaccine industry. Vaccines (Sixth Edition), 2013, (W.B. Saunders, London), 33-43. </w:t>
+        <w:t xml:space="preserve">Douglas, R.G., and </w:t>
+      </w:r>
+      <w:proofErr w:type="spellStart"/>
+      <w:r>
+        <w:rPr>
+          <w:rFonts w:asciiTheme="minorBidi" w:hAnsiTheme="minorBidi" w:cstheme="minorBidi"/>
+          <w:sz w:val="20"/>
+          <w:szCs w:val="20"/>
+        </w:rPr>
+        <w:t>Samant</w:t>
+      </w:r>
+      <w:proofErr w:type="spellEnd"/>
+      <w:r>
+        <w:rPr>
+          <w:rFonts w:asciiTheme="minorBidi" w:hAnsiTheme="minorBidi" w:cstheme="minorBidi"/>
+          <w:sz w:val="20"/>
+          <w:szCs w:val="20"/>
+        </w:rPr>
+        <w:t xml:space="preserve">, V.B., 2013. 3 - The vaccine industry. Vaccines (Sixth Edition), 2013, (W.B. Saunders, London), 33-43. </w:t>
       </w:r>
       <w:hyperlink r:id="rId17" w:history="1">
         <w:r>
@@ -4807,7 +4995,133 @@
           <w:sz w:val="20"/>
           <w:szCs w:val="20"/>
         </w:rPr>
-        <w:t xml:space="preserve">McCauley, J.W., Hongo, S., Kaverin, N.V., Kochs, G., Lamb, R.A., Matrosovich, M.N., Perez, D.R., Palese, P., Presti, R.M., Rimstad, E. et al., 2017. Orthomyxoviridae. 2017, (Elsevier, 389-410. </w:t>
+        <w:t xml:space="preserve">McCauley, J.W., </w:t>
+      </w:r>
+      <w:proofErr w:type="spellStart"/>
+      <w:r>
+        <w:rPr>
+          <w:rFonts w:asciiTheme="minorBidi" w:hAnsiTheme="minorBidi" w:cstheme="minorBidi"/>
+          <w:sz w:val="20"/>
+          <w:szCs w:val="20"/>
+        </w:rPr>
+        <w:t>Hongo</w:t>
+      </w:r>
+      <w:proofErr w:type="spellEnd"/>
+      <w:r>
+        <w:rPr>
+          <w:rFonts w:asciiTheme="minorBidi" w:hAnsiTheme="minorBidi" w:cstheme="minorBidi"/>
+          <w:sz w:val="20"/>
+          <w:szCs w:val="20"/>
+        </w:rPr>
+        <w:t xml:space="preserve">, S., </w:t>
+      </w:r>
+      <w:proofErr w:type="spellStart"/>
+      <w:r>
+        <w:rPr>
+          <w:rFonts w:asciiTheme="minorBidi" w:hAnsiTheme="minorBidi" w:cstheme="minorBidi"/>
+          <w:sz w:val="20"/>
+          <w:szCs w:val="20"/>
+        </w:rPr>
+        <w:t>Kaverin</w:t>
+      </w:r>
+      <w:proofErr w:type="spellEnd"/>
+      <w:r>
+        <w:rPr>
+          <w:rFonts w:asciiTheme="minorBidi" w:hAnsiTheme="minorBidi" w:cstheme="minorBidi"/>
+          <w:sz w:val="20"/>
+          <w:szCs w:val="20"/>
+        </w:rPr>
+        <w:t xml:space="preserve">, N.V., </w:t>
+      </w:r>
+      <w:proofErr w:type="spellStart"/>
+      <w:r>
+        <w:rPr>
+          <w:rFonts w:asciiTheme="minorBidi" w:hAnsiTheme="minorBidi" w:cstheme="minorBidi"/>
+          <w:sz w:val="20"/>
+          <w:szCs w:val="20"/>
+        </w:rPr>
+        <w:t>Kochs</w:t>
+      </w:r>
+      <w:proofErr w:type="spellEnd"/>
+      <w:r>
+        <w:rPr>
+          <w:rFonts w:asciiTheme="minorBidi" w:hAnsiTheme="minorBidi" w:cstheme="minorBidi"/>
+          <w:sz w:val="20"/>
+          <w:szCs w:val="20"/>
+        </w:rPr>
+        <w:t xml:space="preserve">, G., Lamb, R.A., </w:t>
+      </w:r>
+      <w:proofErr w:type="spellStart"/>
+      <w:r>
+        <w:rPr>
+          <w:rFonts w:asciiTheme="minorBidi" w:hAnsiTheme="minorBidi" w:cstheme="minorBidi"/>
+          <w:sz w:val="20"/>
+          <w:szCs w:val="20"/>
+        </w:rPr>
+        <w:t>Matrosovich</w:t>
+      </w:r>
+      <w:proofErr w:type="spellEnd"/>
+      <w:r>
+        <w:rPr>
+          <w:rFonts w:asciiTheme="minorBidi" w:hAnsiTheme="minorBidi" w:cstheme="minorBidi"/>
+          <w:sz w:val="20"/>
+          <w:szCs w:val="20"/>
+        </w:rPr>
+        <w:t xml:space="preserve">, M.N., Perez, D.R., </w:t>
+      </w:r>
+      <w:proofErr w:type="spellStart"/>
+      <w:r>
+        <w:rPr>
+          <w:rFonts w:asciiTheme="minorBidi" w:hAnsiTheme="minorBidi" w:cstheme="minorBidi"/>
+          <w:sz w:val="20"/>
+          <w:szCs w:val="20"/>
+        </w:rPr>
+        <w:t>Palese</w:t>
+      </w:r>
+      <w:proofErr w:type="spellEnd"/>
+      <w:r>
+        <w:rPr>
+          <w:rFonts w:asciiTheme="minorBidi" w:hAnsiTheme="minorBidi" w:cstheme="minorBidi"/>
+          <w:sz w:val="20"/>
+          <w:szCs w:val="20"/>
+        </w:rPr>
+        <w:t xml:space="preserve">, P., </w:t>
+      </w:r>
+      <w:proofErr w:type="spellStart"/>
+      <w:r>
+        <w:rPr>
+          <w:rFonts w:asciiTheme="minorBidi" w:hAnsiTheme="minorBidi" w:cstheme="minorBidi"/>
+          <w:sz w:val="20"/>
+          <w:szCs w:val="20"/>
+        </w:rPr>
+        <w:t>Presti</w:t>
+      </w:r>
+      <w:proofErr w:type="spellEnd"/>
+      <w:r>
+        <w:rPr>
+          <w:rFonts w:asciiTheme="minorBidi" w:hAnsiTheme="minorBidi" w:cstheme="minorBidi"/>
+          <w:sz w:val="20"/>
+          <w:szCs w:val="20"/>
+        </w:rPr>
+        <w:t xml:space="preserve">, R.M., </w:t>
+      </w:r>
+      <w:proofErr w:type="spellStart"/>
+      <w:r>
+        <w:rPr>
+          <w:rFonts w:asciiTheme="minorBidi" w:hAnsiTheme="minorBidi" w:cstheme="minorBidi"/>
+          <w:sz w:val="20"/>
+          <w:szCs w:val="20"/>
+        </w:rPr>
+        <w:t>Rimstad</w:t>
+      </w:r>
+      <w:proofErr w:type="spellEnd"/>
+      <w:r>
+        <w:rPr>
+          <w:rFonts w:asciiTheme="minorBidi" w:hAnsiTheme="minorBidi" w:cstheme="minorBidi"/>
+          <w:sz w:val="20"/>
+          <w:szCs w:val="20"/>
+        </w:rPr>
+        <w:t xml:space="preserve">, E. et al., 2017. Orthomyxoviridae. 2017, (Elsevier, 389-410. </w:t>
       </w:r>
       <w:hyperlink r:id="rId18" w:history="1">
         <w:r>
@@ -5204,7 +5518,29 @@
               <w:sz w:val="14"/>
               <w:szCs w:val="14"/>
             </w:rPr>
-            <w:t>IBDV and Proventriculitis in Broiler Chickens</w:t>
+            <w:t xml:space="preserve">IBDV and </w:t>
+          </w:r>
+          <w:proofErr w:type="spellStart"/>
+          <w:r>
+            <w:rPr>
+              <w:rFonts w:ascii="Ebrima" w:hAnsi="Ebrima" w:cs="Aparajita"/>
+              <w:i/>
+              <w:iCs/>
+              <w:sz w:val="14"/>
+              <w:szCs w:val="14"/>
+            </w:rPr>
+            <w:t>Proventriculitis</w:t>
+          </w:r>
+          <w:proofErr w:type="spellEnd"/>
+          <w:r>
+            <w:rPr>
+              <w:rFonts w:ascii="Ebrima" w:hAnsi="Ebrima" w:cs="Aparajita"/>
+              <w:i/>
+              <w:iCs/>
+              <w:sz w:val="14"/>
+              <w:szCs w:val="14"/>
+            </w:rPr>
+            <w:t xml:space="preserve"> in Broiler Chickens</w:t>
           </w:r>
         </w:p>
       </w:tc>
@@ -5395,7 +5731,29 @@
               <w:sz w:val="16"/>
               <w:szCs w:val="16"/>
             </w:rPr>
-            <w:t>IBDV and Proventriculitis in Broiler Chickens</w:t>
+            <w:t xml:space="preserve">IBDV and </w:t>
+          </w:r>
+          <w:proofErr w:type="spellStart"/>
+          <w:r>
+            <w:rPr>
+              <w:rFonts w:asciiTheme="majorHAnsi" w:hAnsiTheme="majorHAnsi" w:cs="Times New Roman"/>
+              <w:i/>
+              <w:iCs/>
+              <w:sz w:val="16"/>
+              <w:szCs w:val="16"/>
+            </w:rPr>
+            <w:t>Proventriculitis</w:t>
+          </w:r>
+          <w:proofErr w:type="spellEnd"/>
+          <w:r>
+            <w:rPr>
+              <w:rFonts w:asciiTheme="majorHAnsi" w:hAnsiTheme="majorHAnsi" w:cs="Times New Roman"/>
+              <w:i/>
+              <w:iCs/>
+              <w:sz w:val="16"/>
+              <w:szCs w:val="16"/>
+            </w:rPr>
+            <w:t xml:space="preserve"> in Broiler Chickens</w:t>
           </w:r>
         </w:p>
       </w:tc>
@@ -5624,7 +5982,6 @@
     <w:lvl w:ilvl="0" w:tplc="A1F810B4">
       <w:start w:val="1"/>
       <w:numFmt w:val="decimal"/>
-      <w:pStyle w:val="MDPI71References"/>
       <w:lvlText w:val="%1."/>
       <w:lvlJc w:val="left"/>
       <w:pPr>
@@ -6700,26 +7057,6 @@
       <w:shd w:val="clear" w:color="auto" w:fill="E6E6E6"/>
     </w:rPr>
   </w:style>
-  <w:style w:type="paragraph" w:customStyle="1" w:styleId="MDPI16affiliation">
-    <w:name w:val="MDPI_1.6_affiliation"/>
-    <w:basedOn w:val="Normal"/>
-    <w:qFormat/>
-    <w:rsid w:val="00F44638"/>
-    <w:pPr>
-      <w:bidi w:val="0"/>
-      <w:adjustRightInd w:val="0"/>
-      <w:snapToGrid w:val="0"/>
-      <w:spacing w:after="0" w:line="200" w:lineRule="atLeast"/>
-      <w:ind w:left="311" w:hanging="198"/>
-    </w:pPr>
-    <w:rPr>
-      <w:rFonts w:ascii="Palatino Linotype" w:hAnsi="Palatino Linotype" w:cs="Times New Roman"/>
-      <w:color w:val="000000"/>
-      <w:sz w:val="18"/>
-      <w:szCs w:val="18"/>
-      <w:lang w:eastAsia="de-DE" w:bidi="en-US"/>
-    </w:rPr>
-  </w:style>
   <w:style w:type="character" w:customStyle="1" w:styleId="Heading1Char">
     <w:name w:val="Heading 1 Char"/>
     <w:basedOn w:val="DefaultParagraphFont"/>
@@ -6746,27 +7083,6 @@
       <w:szCs w:val="26"/>
     </w:rPr>
   </w:style>
-  <w:style w:type="paragraph" w:customStyle="1" w:styleId="MDPI11articletype">
-    <w:name w:val="MDPI_1.1_article_type"/>
-    <w:basedOn w:val="Normal"/>
-    <w:next w:val="Normal"/>
-    <w:qFormat/>
-    <w:rsid w:val="006D7A9D"/>
-    <w:pPr>
-      <w:bidi w:val="0"/>
-      <w:adjustRightInd w:val="0"/>
-      <w:snapToGrid w:val="0"/>
-      <w:spacing w:before="240" w:after="0" w:line="240" w:lineRule="auto"/>
-    </w:pPr>
-    <w:rPr>
-      <w:rFonts w:ascii="Palatino Linotype" w:hAnsi="Palatino Linotype" w:cs="Times New Roman"/>
-      <w:i/>
-      <w:snapToGrid w:val="0"/>
-      <w:color w:val="000000"/>
-      <w:sz w:val="20"/>
-      <w:lang w:eastAsia="de-DE" w:bidi="en-US"/>
-    </w:rPr>
-  </w:style>
   <w:style w:type="character" w:styleId="LineNumber">
     <w:name w:val="line number"/>
     <w:basedOn w:val="DefaultParagraphFont"/>
@@ -6785,30 +7101,6 @@
       <w:ind w:left="720"/>
       <w:contextualSpacing/>
     </w:pPr>
-  </w:style>
-  <w:style w:type="paragraph" w:customStyle="1" w:styleId="MDPI71References">
-    <w:name w:val="MDPI_7.1_References"/>
-    <w:basedOn w:val="Normal"/>
-    <w:qFormat/>
-    <w:rsid w:val="00072A87"/>
-    <w:pPr>
-      <w:numPr>
-        <w:numId w:val="5"/>
-      </w:numPr>
-      <w:bidi w:val="0"/>
-      <w:adjustRightInd w:val="0"/>
-      <w:snapToGrid w:val="0"/>
-      <w:spacing w:after="0" w:line="260" w:lineRule="atLeast"/>
-      <w:jc w:val="both"/>
-    </w:pPr>
-    <w:rPr>
-      <w:rFonts w:ascii="Palatino Linotype" w:hAnsi="Palatino Linotype" w:cs="Times New Roman"/>
-      <w:snapToGrid w:val="0"/>
-      <w:color w:val="000000"/>
-      <w:sz w:val="18"/>
-      <w:szCs w:val="20"/>
-      <w:lang w:eastAsia="de-DE" w:bidi="en-US"/>
-    </w:rPr>
   </w:style>
   <w:style w:type="table" w:customStyle="1" w:styleId="Mdeck5tablebodythreelines">
     <w:name w:val="M_deck_5_table_body_three_lines"/>
